--- a/database/hmw3/answer.docx
+++ b/database/hmw3/answer.docx
@@ -9,7 +9,7 @@
     </w:p>
     <w:p>
       <w:pPr>
-        <w:pStyle w:val="ListParagraph"/>
+        <w:pStyle w:val="ListParagraph1"/>
         <w:numPr>
           <w:ilvl w:val="0"/>
           <w:numId w:val="1"/>
@@ -21,7 +21,7 @@
     </w:p>
     <w:p>
       <w:pPr>
-        <w:pStyle w:val="ListParagraph"/>
+        <w:pStyle w:val="ListParagraph1"/>
         <w:numPr>
           <w:ilvl w:val="0"/>
           <w:numId w:val="1"/>
@@ -33,96 +33,67 @@
     </w:p>
     <w:p>
       <w:pPr>
-        <w:pStyle w:val="ListParagraph"/>
-      </w:pPr>
-      <w:r>
-        <w:t>Ceil(47619.04) = 47620</w:t>
-      </w:r>
-      <w:r>
-        <w:t xml:space="preserve"> blocks</w:t>
-      </w:r>
-    </w:p>
-    <w:p>
-      <w:pPr>
-        <w:pStyle w:val="ListParagraph"/>
-      </w:pPr>
-    </w:p>
-    <w:p>
-      <w:pPr>
-        <w:pStyle w:val="ListParagraph"/>
-      </w:pPr>
-      <w:r>
-        <w:t xml:space="preserve"> </w:t>
-      </w:r>
-      <w:r>
-        <w:t>One track has 50/(4096/1024) = 12</w:t>
-      </w:r>
-      <w:r>
-        <w:t xml:space="preserve"> blocks,</w:t>
-      </w:r>
-    </w:p>
-    <w:p>
-      <w:pPr>
-        <w:pStyle w:val="ListParagraph"/>
-      </w:pPr>
-      <w:r>
-        <w:t xml:space="preserve"> One cylinder has 12*4*2=96</w:t>
-      </w:r>
-      <w:r>
-        <w:t xml:space="preserve"> blocks.</w:t>
-      </w:r>
-    </w:p>
-    <w:p>
-      <w:pPr>
-        <w:pStyle w:val="ListParagraph"/>
-      </w:pPr>
-      <w:r>
-        <w:t xml:space="preserve"> W</w:t>
-      </w:r>
-      <w:r>
-        <w:t xml:space="preserve">e need </w:t>
-      </w:r>
-      <w:r>
-        <w:t>47620</w:t>
-      </w:r>
-      <w:r>
-        <w:t xml:space="preserve"> blocks to store this file. </w:t>
-      </w:r>
-      <w:bookmarkStart w:id="0" w:name="_GoBack"/>
-      <w:bookmarkEnd w:id="0"/>
-    </w:p>
-    <w:p>
-      <w:pPr>
-        <w:pStyle w:val="ListParagraph"/>
-      </w:pPr>
-      <w:r>
-        <w:t xml:space="preserve"> </w:t>
-      </w:r>
-      <w:r>
-        <w:t xml:space="preserve">So we need </w:t>
-      </w:r>
-      <w:r>
-        <w:t>47620/96 = 497 cylinde</w:t>
-      </w:r>
-      <w:r>
-        <w:t>rs,</w:t>
-      </w:r>
-    </w:p>
-    <w:p>
-      <w:pPr>
-        <w:pStyle w:val="ListParagraph"/>
+        <w:pStyle w:val="ListParagraph1"/>
+      </w:pPr>
+      <w:r>
+        <w:t>Ceil(47619.04) = 47620 blocks</w:t>
+      </w:r>
+    </w:p>
+    <w:p>
+      <w:pPr>
+        <w:pStyle w:val="ListParagraph1"/>
+      </w:pPr>
+    </w:p>
+    <w:p>
+      <w:pPr>
+        <w:pStyle w:val="ListParagraph1"/>
+      </w:pPr>
+      <w:r>
+        <w:t xml:space="preserve"> One track has 50/(4096/1024) = 12 blocks,</w:t>
+      </w:r>
+    </w:p>
+    <w:p>
+      <w:pPr>
+        <w:pStyle w:val="ListParagraph1"/>
+      </w:pPr>
+      <w:r>
+        <w:t xml:space="preserve"> One cylinder has 12*4*2=96 blocks.</w:t>
+      </w:r>
+    </w:p>
+    <w:p>
+      <w:pPr>
+        <w:pStyle w:val="ListParagraph1"/>
+      </w:pPr>
+      <w:r>
+        <w:t xml:space="preserve"> We need 47620 blocks to store this file. </w:t>
+      </w:r>
+    </w:p>
+    <w:p>
+      <w:pPr>
+        <w:pStyle w:val="ListParagraph1"/>
+      </w:pPr>
+      <w:r>
+        <w:t xml:space="preserve"> So we need 47620/96 = 497 cylinders,</w:t>
+      </w:r>
+    </w:p>
+    <w:p>
+      <w:pPr>
+        <w:pStyle w:val="ListParagraph1"/>
         <w:numPr>
           <w:ilvl w:val="0"/>
           <w:numId w:val="1"/>
         </w:numPr>
       </w:pPr>
       <w:r>
-        <w:t>Each block can store 4096/100 = 40 records,</w:t>
-      </w:r>
-    </w:p>
-    <w:p>
-      <w:pPr>
-        <w:pStyle w:val="ListParagraph"/>
+        <w:t xml:space="preserve">Each </w:t>
+      </w:r>
+      <w:r>
+        <w:t>block can store 4096/100 = 40 records,</w:t>
+      </w:r>
+    </w:p>
+    <w:p>
+      <w:pPr>
+        <w:pStyle w:val="ListParagraph1"/>
       </w:pPr>
       <w:r>
         <w:t>Each track can store 12 blocks</w:t>
@@ -130,7 +101,7 @@
     </w:p>
     <w:p>
       <w:pPr>
-        <w:pStyle w:val="ListParagraph"/>
+        <w:pStyle w:val="ListParagraph1"/>
       </w:pPr>
       <w:r>
         <w:t>1000*4*2*12*40 = 3840000 records</w:t>
@@ -138,7 +109,7 @@
     </w:p>
     <w:p>
       <w:pPr>
-        <w:pStyle w:val="ListParagraph"/>
+        <w:pStyle w:val="ListParagraph1"/>
         <w:numPr>
           <w:ilvl w:val="0"/>
           <w:numId w:val="1"/>
@@ -150,7 +121,7 @@
     </w:p>
     <w:p>
       <w:pPr>
-        <w:pStyle w:val="ListParagraph"/>
+        <w:pStyle w:val="ListParagraph1"/>
       </w:pPr>
       <w:r>
         <w:t>2500 / 12 = 209 tracks</w:t>
@@ -158,7 +129,7 @@
     </w:p>
     <w:p>
       <w:pPr>
-        <w:pStyle w:val="ListParagraph"/>
+        <w:pStyle w:val="ListParagraph1"/>
       </w:pPr>
       <w:r>
         <w:t>209/4/2 = 27 cylinders</w:t>
@@ -166,92 +137,77 @@
     </w:p>
     <w:p>
       <w:pPr>
-        <w:pStyle w:val="ListParagraph"/>
-      </w:pPr>
-      <w:bookmarkStart w:id="1" w:name="OLE_LINK3"/>
-      <w:r>
-        <w:t>Access time = seek time + Ro</w:t>
-      </w:r>
-      <w:r>
-        <w:t xml:space="preserve">tational Delay + Transfer Time </w:t>
-      </w:r>
-    </w:p>
-    <w:bookmarkEnd w:id="1"/>
-    <w:p>
-      <w:pPr>
-        <w:pStyle w:val="ListParagraph"/>
-      </w:pPr>
-      <w:r>
-        <w:t>Sequential Access → We don't need rotational delay</w:t>
-      </w:r>
-    </w:p>
-    <w:p>
-      <w:pPr>
-        <w:pStyle w:val="ListParagraph"/>
-      </w:pPr>
-      <w:r>
-        <w:t xml:space="preserve">A track can be read/written in one rotation → Transfer Time = no of </w:t>
-      </w:r>
-      <w:r>
-        <w:t xml:space="preserve">tracks * time of one rotation </w:t>
-      </w:r>
-      <w:r>
-        <w:t xml:space="preserve">= 209 * </w:t>
-      </w:r>
-      <w:bookmarkStart w:id="2" w:name="OLE_LINK4"/>
-      <w:bookmarkStart w:id="3" w:name="OLE_LINK5"/>
+        <w:pStyle w:val="ListParagraph1"/>
+      </w:pPr>
+      <w:bookmarkStart w:id="0" w:name="OLE_LINK3"/>
+      <w:r>
+        <w:t xml:space="preserve">Access time = seek time + Rotational Delay + Transfer Time </w:t>
+      </w:r>
+    </w:p>
+    <w:bookmarkEnd w:id="0"/>
+    <w:p>
+      <w:pPr>
+        <w:pStyle w:val="ListParagraph1"/>
+      </w:pPr>
+      <w:r>
+        <w:t>Sequential Acce</w:t>
+      </w:r>
+      <w:r>
+        <w:t>ss → We don't need rotational delay</w:t>
+      </w:r>
+    </w:p>
+    <w:p>
+      <w:pPr>
+        <w:pStyle w:val="ListParagraph1"/>
+      </w:pPr>
+      <w:r>
+        <w:t xml:space="preserve">A track can be read/written in one rotation → Transfer Time = no of tracks * time of one rotation = 209 * </w:t>
+      </w:r>
+      <w:bookmarkStart w:id="1" w:name="OLE_LINK4"/>
+      <w:bookmarkStart w:id="2" w:name="OLE_LINK5"/>
       <w:r>
         <w:t xml:space="preserve">(1/7200*60) </w:t>
       </w:r>
+      <w:bookmarkEnd w:id="1"/>
       <w:bookmarkEnd w:id="2"/>
-      <w:bookmarkEnd w:id="3"/>
       <w:r>
         <w:t>= 1.74 s</w:t>
       </w:r>
     </w:p>
     <w:p>
       <w:pPr>
-        <w:pStyle w:val="ListParagraph"/>
-      </w:pPr>
-      <w:r>
-        <w:t>Seek time is the time to locate the tracks → Seek time of the file = no Of C</w:t>
-      </w:r>
-      <w:r>
-        <w:t>ylinders * seek time of track = 27 * (1/7200*60) = 0.225s</w:t>
-      </w:r>
-    </w:p>
-    <w:p>
-      <w:pPr>
-        <w:pStyle w:val="ListParagraph"/>
-      </w:pPr>
-      <w:r>
-        <w:t>The</w:t>
-      </w:r>
-      <w:r>
-        <w:t>refore, total access time is 1.74+ 0.225 = 1.97</w:t>
-      </w:r>
-      <w:r>
-        <w:t xml:space="preserve"> seconds.</w:t>
-      </w:r>
-    </w:p>
-    <w:p>
-      <w:pPr>
-        <w:pStyle w:val="ListParagraph"/>
+        <w:pStyle w:val="ListParagraph1"/>
+      </w:pPr>
+      <w:r>
+        <w:t>Seek time is the time to locate the tracks → Seek time of the file = no Of Cylinders * seek t</w:t>
+      </w:r>
+      <w:r>
+        <w:t>ime of track = 27 * (1/7200*60) = 0.225s</w:t>
+      </w:r>
+    </w:p>
+    <w:p>
+      <w:pPr>
+        <w:pStyle w:val="ListParagraph1"/>
+      </w:pPr>
+      <w:r>
+        <w:t>Therefore, total access time is 1.74+ 0.225 = 1.97 seconds.</w:t>
+      </w:r>
+    </w:p>
+    <w:p>
+      <w:pPr>
+        <w:pStyle w:val="ListParagraph1"/>
         <w:numPr>
           <w:ilvl w:val="0"/>
           <w:numId w:val="1"/>
         </w:numPr>
       </w:pPr>
       <w:r>
-        <w:t>F</w:t>
-      </w:r>
-      <w:r>
-        <w:t>or any block,</w:t>
-      </w:r>
-    </w:p>
-    <w:p>
-      <w:pPr>
-        <w:pStyle w:val="ListParagraph"/>
+        <w:t>For any block,</w:t>
+      </w:r>
+    </w:p>
+    <w:p>
+      <w:pPr>
+        <w:pStyle w:val="ListParagraph1"/>
       </w:pPr>
       <w:r>
         <w:t>access time = seek time + rotational delay + transfer time</w:t>
@@ -259,83 +215,53 @@
     </w:p>
     <w:p>
       <w:pPr>
-        <w:pStyle w:val="ListParagraph"/>
-      </w:pPr>
-      <w:r>
-        <w:t>Seek time = 7</w:t>
-      </w:r>
-      <w:r>
-        <w:t xml:space="preserve"> msec</w:t>
-      </w:r>
-    </w:p>
-    <w:p>
-      <w:pPr>
-        <w:pStyle w:val="ListParagraph"/>
-      </w:pPr>
-      <w:r>
-        <w:t xml:space="preserve">Rotational delay = </w:t>
-      </w:r>
-      <w:r>
-        <w:t xml:space="preserve">(1/7200*60) </w:t>
-      </w:r>
-      <w:r>
-        <w:t>/2 = 4</w:t>
-      </w:r>
-      <w:r>
-        <w:t xml:space="preserve"> msec</w:t>
-      </w:r>
-    </w:p>
-    <w:p>
-      <w:pPr>
-        <w:pStyle w:val="ListParagraph"/>
-      </w:pPr>
-      <w:r>
-        <w:t>Transfer time = 4k/((1*50/(1/7200*60))</w:t>
-      </w:r>
-      <w:r>
-        <w:t>K/sec) = 0.67</w:t>
-      </w:r>
-      <w:r>
-        <w:t xml:space="preserve"> msec</w:t>
-      </w:r>
-    </w:p>
-    <w:p>
-      <w:pPr>
-        <w:pStyle w:val="ListParagraph"/>
-      </w:pPr>
-      <w:r>
-        <w:t>The acces</w:t>
-      </w:r>
-      <w:r>
-        <w:t>s time for a block of data is 11.67</w:t>
-      </w:r>
-      <w:r>
-        <w:t xml:space="preserve"> msec</w:t>
-      </w:r>
-    </w:p>
-    <w:p>
-      <w:pPr>
-        <w:pStyle w:val="ListParagraph"/>
-      </w:pPr>
-      <w:r>
-        <w:t xml:space="preserve">The file contains </w:t>
-      </w:r>
-      <w:r>
-        <w:t xml:space="preserve">2500 </w:t>
-      </w:r>
-      <w:r>
-        <w:t>blocks, so the access time is</w:t>
-      </w:r>
-    </w:p>
-    <w:p>
-      <w:pPr>
-        <w:pStyle w:val="ListParagraph"/>
-      </w:pPr>
-      <w:r>
-        <w:t>29.175</w:t>
-      </w:r>
-      <w:r>
-        <w:t xml:space="preserve"> sec.</w:t>
+        <w:pStyle w:val="ListParagraph1"/>
+      </w:pPr>
+      <w:r>
+        <w:t>Seek time = 7 msec</w:t>
+      </w:r>
+    </w:p>
+    <w:p>
+      <w:pPr>
+        <w:pStyle w:val="ListParagraph1"/>
+      </w:pPr>
+      <w:r>
+        <w:t>Rotational delay = (1/7200*60) /2 = 4 msec</w:t>
+      </w:r>
+    </w:p>
+    <w:p>
+      <w:pPr>
+        <w:pStyle w:val="ListParagraph1"/>
+      </w:pPr>
+      <w:r>
+        <w:t>Transfer time = 4k/</w:t>
+      </w:r>
+      <w:r>
+        <w:t>((1*50/(1/7200*60))K/sec) = 0.67 msec</w:t>
+      </w:r>
+    </w:p>
+    <w:p>
+      <w:pPr>
+        <w:pStyle w:val="ListParagraph1"/>
+      </w:pPr>
+      <w:r>
+        <w:t>The access time for a block of data is 11.67 msec</w:t>
+      </w:r>
+    </w:p>
+    <w:p>
+      <w:pPr>
+        <w:pStyle w:val="ListParagraph1"/>
+      </w:pPr>
+      <w:r>
+        <w:t>The file contains 2500 blocks, so the access time is</w:t>
+      </w:r>
+    </w:p>
+    <w:p>
+      <w:pPr>
+        <w:pStyle w:val="ListParagraph1"/>
+      </w:pPr>
+      <w:r>
+        <w:t>29.175 sec.</w:t>
       </w:r>
     </w:p>
     <w:p>
@@ -343,12 +269,1655 @@
         <w:t>Problem 2</w:t>
       </w:r>
     </w:p>
+    <w:p>
+      <w:r>
+        <w:rPr>
+          <w:rFonts w:hint="eastAsia"/>
+        </w:rPr>
+        <w:t>1.</w:t>
+      </w:r>
+      <w:r>
+        <w:rPr>
+          <w:rFonts w:hint="eastAsia"/>
+        </w:rPr>
+        <w:tab/>
+        <w:t>step 1</w:t>
+      </w:r>
+    </w:p>
+    <w:tbl>
+      <w:tblPr>
+        <w:tblStyle w:val="TableGrid"/>
+        <w:tblW w:w="2268" w:type="dxa"/>
+        <w:tblLayout w:type="fixed"/>
+        <w:tblLook w:val="04A0" w:firstRow="1" w:lastRow="0" w:firstColumn="1" w:lastColumn="0" w:noHBand="0" w:noVBand="1"/>
+      </w:tblPr>
+      <w:tblGrid>
+        <w:gridCol w:w="567"/>
+        <w:gridCol w:w="567"/>
+        <w:gridCol w:w="567"/>
+        <w:gridCol w:w="567"/>
+      </w:tblGrid>
+      <w:tr>
+        <w:tc>
+          <w:tcPr>
+            <w:tcW w:w="567" w:type="dxa"/>
+          </w:tcPr>
+          <w:p>
+            <w:r>
+              <w:rPr>
+                <w:rFonts w:hint="eastAsia"/>
+              </w:rPr>
+              <w:t>12</w:t>
+            </w:r>
+          </w:p>
+        </w:tc>
+        <w:tc>
+          <w:tcPr>
+            <w:tcW w:w="567" w:type="dxa"/>
+          </w:tcPr>
+          <w:p>
+            <w:r>
+              <w:rPr>
+                <w:rFonts w:hint="eastAsia"/>
+              </w:rPr>
+              <w:t>13</w:t>
+            </w:r>
+          </w:p>
+        </w:tc>
+        <w:tc>
+          <w:tcPr>
+            <w:tcW w:w="567" w:type="dxa"/>
+          </w:tcPr>
+          <w:p>
+            <w:r>
+              <w:rPr>
+                <w:rFonts w:hint="eastAsia"/>
+              </w:rPr>
+              <w:t>21</w:t>
+            </w:r>
+          </w:p>
+        </w:tc>
+        <w:tc>
+          <w:tcPr>
+            <w:tcW w:w="567" w:type="dxa"/>
+          </w:tcPr>
+          <w:p>
+            <w:r>
+              <w:rPr>
+                <w:rFonts w:hint="eastAsia"/>
+              </w:rPr>
+              <w:t>45</w:t>
+            </w:r>
+          </w:p>
+        </w:tc>
+      </w:tr>
+    </w:tbl>
     <w:p/>
     <w:p>
-      <w:pPr>
-        <w:pStyle w:val="ListParagraph"/>
-      </w:pPr>
-    </w:p>
+      <w:r>
+        <w:rPr>
+          <w:rFonts w:hint="eastAsia"/>
+        </w:rPr>
+        <w:t>Step 2</w:t>
+      </w:r>
+      <w:bookmarkStart w:id="3" w:name="_GoBack"/>
+      <w:bookmarkEnd w:id="3"/>
+    </w:p>
+    <w:p>
+      <w:r>
+        <w:rPr>
+          <w:noProof/>
+        </w:rPr>
+        <w:lastRenderedPageBreak/>
+        <w:drawing>
+          <wp:inline distT="0" distB="0" distL="114300" distR="114300">
+            <wp:extent cx="5481320" cy="1565275"/>
+            <wp:effectExtent l="0" t="0" r="5080" b="15875"/>
+            <wp:docPr id="2" name="图片 1"/>
+            <wp:cNvGraphicFramePr>
+              <a:graphicFrameLocks xmlns:a="http://schemas.openxmlformats.org/drawingml/2006/main" noChangeAspect="1"/>
+            </wp:cNvGraphicFramePr>
+            <a:graphic xmlns:a="http://schemas.openxmlformats.org/drawingml/2006/main">
+              <a:graphicData uri="http://schemas.openxmlformats.org/drawingml/2006/picture">
+                <pic:pic xmlns:pic="http://schemas.openxmlformats.org/drawingml/2006/picture">
+                  <pic:nvPicPr>
+                    <pic:cNvPr id="2" name="图片 1"/>
+                    <pic:cNvPicPr>
+                      <a:picLocks noChangeAspect="1"/>
+                    </pic:cNvPicPr>
+                  </pic:nvPicPr>
+                  <pic:blipFill>
+                    <a:blip r:embed="rId8"/>
+                    <a:stretch>
+                      <a:fillRect/>
+                    </a:stretch>
+                  </pic:blipFill>
+                  <pic:spPr>
+                    <a:xfrm>
+                      <a:off x="0" y="0"/>
+                      <a:ext cx="5481320" cy="1565275"/>
+                    </a:xfrm>
+                    <a:prstGeom prst="rect">
+                      <a:avLst/>
+                    </a:prstGeom>
+                    <a:noFill/>
+                    <a:ln w="9525">
+                      <a:noFill/>
+                    </a:ln>
+                  </pic:spPr>
+                </pic:pic>
+              </a:graphicData>
+            </a:graphic>
+          </wp:inline>
+        </w:drawing>
+      </w:r>
+    </w:p>
+    <w:p>
+      <w:pPr>
+        <w:pStyle w:val="ListParagraph1"/>
+      </w:pPr>
+      <w:r>
+        <w:rPr>
+          <w:rFonts w:hint="eastAsia"/>
+        </w:rPr>
+        <w:t>Step 3.</w:t>
+      </w:r>
+    </w:p>
+    <w:p>
+      <w:pPr>
+        <w:pStyle w:val="ListParagraph1"/>
+      </w:pPr>
+    </w:p>
+    <w:p>
+      <w:pPr>
+        <w:pStyle w:val="ListParagraph1"/>
+      </w:pPr>
+      <w:r>
+        <w:rPr>
+          <w:noProof/>
+        </w:rPr>
+        <w:drawing>
+          <wp:inline distT="0" distB="0" distL="114300" distR="114300">
+            <wp:extent cx="5481955" cy="1298575"/>
+            <wp:effectExtent l="0" t="0" r="4445" b="15875"/>
+            <wp:docPr id="6" name="图片 5"/>
+            <wp:cNvGraphicFramePr>
+              <a:graphicFrameLocks xmlns:a="http://schemas.openxmlformats.org/drawingml/2006/main" noChangeAspect="1"/>
+            </wp:cNvGraphicFramePr>
+            <a:graphic xmlns:a="http://schemas.openxmlformats.org/drawingml/2006/main">
+              <a:graphicData uri="http://schemas.openxmlformats.org/drawingml/2006/picture">
+                <pic:pic xmlns:pic="http://schemas.openxmlformats.org/drawingml/2006/picture">
+                  <pic:nvPicPr>
+                    <pic:cNvPr id="6" name="图片 5"/>
+                    <pic:cNvPicPr>
+                      <a:picLocks noChangeAspect="1"/>
+                    </pic:cNvPicPr>
+                  </pic:nvPicPr>
+                  <pic:blipFill>
+                    <a:blip r:embed="rId9"/>
+                    <a:stretch>
+                      <a:fillRect/>
+                    </a:stretch>
+                  </pic:blipFill>
+                  <pic:spPr>
+                    <a:xfrm>
+                      <a:off x="0" y="0"/>
+                      <a:ext cx="5481955" cy="1298575"/>
+                    </a:xfrm>
+                    <a:prstGeom prst="rect">
+                      <a:avLst/>
+                    </a:prstGeom>
+                    <a:noFill/>
+                    <a:ln w="9525">
+                      <a:noFill/>
+                    </a:ln>
+                  </pic:spPr>
+                </pic:pic>
+              </a:graphicData>
+            </a:graphic>
+          </wp:inline>
+        </w:drawing>
+      </w:r>
+    </w:p>
+    <w:p>
+      <w:pPr>
+        <w:pStyle w:val="ListParagraph1"/>
+      </w:pPr>
+      <w:r>
+        <w:rPr>
+          <w:rFonts w:hint="eastAsia"/>
+        </w:rPr>
+        <w:t>Step 4</w:t>
+      </w:r>
+    </w:p>
+    <w:p>
+      <w:pPr>
+        <w:pStyle w:val="ListParagraph1"/>
+      </w:pPr>
+      <w:r>
+        <w:rPr>
+          <w:noProof/>
+        </w:rPr>
+        <w:drawing>
+          <wp:inline distT="0" distB="0" distL="114300" distR="114300">
+            <wp:extent cx="5483225" cy="1480185"/>
+            <wp:effectExtent l="0" t="0" r="3175" b="5715"/>
+            <wp:docPr id="5" name="图片 4"/>
+            <wp:cNvGraphicFramePr>
+              <a:graphicFrameLocks xmlns:a="http://schemas.openxmlformats.org/drawingml/2006/main" noChangeAspect="1"/>
+            </wp:cNvGraphicFramePr>
+            <a:graphic xmlns:a="http://schemas.openxmlformats.org/drawingml/2006/main">
+              <a:graphicData uri="http://schemas.openxmlformats.org/drawingml/2006/picture">
+                <pic:pic xmlns:pic="http://schemas.openxmlformats.org/drawingml/2006/picture">
+                  <pic:nvPicPr>
+                    <pic:cNvPr id="5" name="图片 4"/>
+                    <pic:cNvPicPr>
+                      <a:picLocks noChangeAspect="1"/>
+                    </pic:cNvPicPr>
+                  </pic:nvPicPr>
+                  <pic:blipFill>
+                    <a:blip r:embed="rId10"/>
+                    <a:stretch>
+                      <a:fillRect/>
+                    </a:stretch>
+                  </pic:blipFill>
+                  <pic:spPr>
+                    <a:xfrm>
+                      <a:off x="0" y="0"/>
+                      <a:ext cx="5483225" cy="1480185"/>
+                    </a:xfrm>
+                    <a:prstGeom prst="rect">
+                      <a:avLst/>
+                    </a:prstGeom>
+                    <a:noFill/>
+                    <a:ln w="9525">
+                      <a:noFill/>
+                    </a:ln>
+                  </pic:spPr>
+                </pic:pic>
+              </a:graphicData>
+            </a:graphic>
+          </wp:inline>
+        </w:drawing>
+      </w:r>
+    </w:p>
+    <w:p>
+      <w:pPr>
+        <w:pStyle w:val="ListParagraph1"/>
+        <w:numPr>
+          <w:ilvl w:val="0"/>
+          <w:numId w:val="2"/>
+        </w:numPr>
+      </w:pPr>
+      <w:r>
+        <w:rPr>
+          <w:rFonts w:hint="eastAsia"/>
+        </w:rPr>
+        <w:t>utilization = 20/24 = 0.83</w:t>
+      </w:r>
+    </w:p>
+    <w:p>
+      <w:pPr>
+        <w:pStyle w:val="ListParagraph1"/>
+        <w:numPr>
+          <w:ilvl w:val="0"/>
+          <w:numId w:val="2"/>
+        </w:numPr>
+      </w:pPr>
+      <w:r>
+        <w:rPr>
+          <w:rFonts w:hint="eastAsia"/>
+        </w:rPr>
+        <w:t>yes</w:t>
+      </w:r>
+    </w:p>
+    <w:p>
+      <w:pPr>
+        <w:pStyle w:val="ListParagraph1"/>
+        <w:ind w:left="0"/>
+      </w:pPr>
+      <w:r>
+        <w:rPr>
+          <w:rFonts w:hint="eastAsia"/>
+        </w:rPr>
+        <w:t xml:space="preserve">10 11 12 </w:t>
+      </w:r>
+      <w:r>
+        <w:rPr>
+          <w:rFonts w:hint="eastAsia"/>
+        </w:rPr>
+        <w:t>13 14 17 21 23 28 33 45 46 47 67 79 89 95</w:t>
+      </w:r>
+    </w:p>
+    <w:p>
+      <w:pPr>
+        <w:pStyle w:val="ListParagraph1"/>
+        <w:ind w:left="0"/>
+      </w:pPr>
+    </w:p>
+    <w:p>
+      <w:pPr>
+        <w:pStyle w:val="ListParagraph1"/>
+        <w:ind w:left="0"/>
+        <w:rPr>
+          <w:sz w:val="21"/>
+        </w:rPr>
+      </w:pPr>
+      <w:r>
+        <w:rPr>
+          <w:rFonts w:hint="eastAsia"/>
+        </w:rPr>
+        <w:t>Prob</w:t>
+      </w:r>
+      <w:r>
+        <w:rPr>
+          <w:rFonts w:hint="eastAsia"/>
+          <w:sz w:val="21"/>
+        </w:rPr>
+        <w:t>lem 3</w:t>
+      </w:r>
+    </w:p>
+    <w:p>
+      <w:pPr>
+        <w:pStyle w:val="ListParagraph1"/>
+        <w:ind w:left="0"/>
+        <w:rPr>
+          <w:sz w:val="21"/>
+        </w:rPr>
+      </w:pPr>
+      <w:r>
+        <w:rPr>
+          <w:rFonts w:hint="eastAsia"/>
+          <w:sz w:val="21"/>
+        </w:rPr>
+        <w:t xml:space="preserve">2369, 2428, 4750, </w:t>
+      </w:r>
+    </w:p>
+    <w:p>
+      <w:pPr>
+        <w:pStyle w:val="ListParagraph1"/>
+        <w:ind w:left="0"/>
+        <w:rPr>
+          <w:sz w:val="21"/>
+        </w:rPr>
+      </w:pPr>
+      <w:r>
+        <w:rPr>
+          <w:rFonts w:hint="eastAsia"/>
+          <w:sz w:val="21"/>
+        </w:rPr>
+        <w:t>0b1000001</w:t>
+      </w:r>
+    </w:p>
+    <w:p>
+      <w:pPr>
+        <w:pStyle w:val="ListParagraph1"/>
+        <w:ind w:left="0"/>
+        <w:rPr>
+          <w:sz w:val="21"/>
+        </w:rPr>
+      </w:pPr>
+      <w:r>
+        <w:rPr>
+          <w:rFonts w:hint="eastAsia"/>
+          <w:sz w:val="21"/>
+        </w:rPr>
+        <w:t>0b1111100</w:t>
+      </w:r>
+    </w:p>
+    <w:p>
+      <w:pPr>
+        <w:pStyle w:val="ListParagraph1"/>
+        <w:ind w:left="0"/>
+        <w:rPr>
+          <w:sz w:val="21"/>
+        </w:rPr>
+      </w:pPr>
+      <w:r>
+        <w:rPr>
+          <w:rFonts w:hint="eastAsia"/>
+          <w:sz w:val="21"/>
+        </w:rPr>
+        <w:t>0b1110</w:t>
+      </w:r>
+    </w:p>
+    <w:p>
+      <w:pPr>
+        <w:pStyle w:val="ListParagraph1"/>
+        <w:ind w:left="0"/>
+        <w:rPr>
+          <w:sz w:val="21"/>
+        </w:rPr>
+      </w:pPr>
+    </w:p>
+    <w:p>
+      <w:pPr>
+        <w:pStyle w:val="ListParagraph1"/>
+        <w:ind w:left="0"/>
+        <w:rPr>
+          <w:sz w:val="21"/>
+        </w:rPr>
+      </w:pPr>
+      <w:r>
+        <w:rPr>
+          <w:rFonts w:hint="eastAsia"/>
+          <w:sz w:val="21"/>
+        </w:rPr>
+        <w:t xml:space="preserve">6975, 9208, 1821, </w:t>
+      </w:r>
+    </w:p>
+    <w:p>
+      <w:pPr>
+        <w:pStyle w:val="ListParagraph1"/>
+        <w:ind w:left="0"/>
+        <w:rPr>
+          <w:sz w:val="21"/>
+        </w:rPr>
+      </w:pPr>
+      <w:r>
+        <w:rPr>
+          <w:rFonts w:hint="eastAsia"/>
+          <w:sz w:val="21"/>
+        </w:rPr>
+        <w:t>0b111111</w:t>
+      </w:r>
+    </w:p>
+    <w:p>
+      <w:pPr>
+        <w:pStyle w:val="ListParagraph1"/>
+        <w:ind w:left="0"/>
+        <w:rPr>
+          <w:sz w:val="21"/>
+        </w:rPr>
+      </w:pPr>
+      <w:r>
+        <w:rPr>
+          <w:rFonts w:hint="eastAsia"/>
+          <w:sz w:val="21"/>
+        </w:rPr>
+        <w:t>0b1111000</w:t>
+      </w:r>
+    </w:p>
+    <w:p>
+      <w:pPr>
+        <w:pStyle w:val="ListParagraph1"/>
+        <w:ind w:left="0"/>
+        <w:rPr>
+          <w:sz w:val="21"/>
+        </w:rPr>
+      </w:pPr>
+      <w:r>
+        <w:rPr>
+          <w:rFonts w:hint="eastAsia"/>
+          <w:sz w:val="21"/>
+        </w:rPr>
+        <w:t>0b11101</w:t>
+      </w:r>
+    </w:p>
+    <w:p>
+      <w:pPr>
+        <w:pStyle w:val="ListParagraph1"/>
+        <w:ind w:left="0"/>
+        <w:rPr>
+          <w:sz w:val="21"/>
+        </w:rPr>
+      </w:pPr>
+    </w:p>
+    <w:p>
+      <w:pPr>
+        <w:pStyle w:val="ListParagraph1"/>
+        <w:ind w:left="0"/>
+        <w:rPr>
+          <w:sz w:val="21"/>
+        </w:rPr>
+      </w:pPr>
+      <w:r>
+        <w:rPr>
+          <w:rFonts w:hint="eastAsia"/>
+          <w:sz w:val="21"/>
+        </w:rPr>
+        <w:t xml:space="preserve">4692, 3943, 1620, </w:t>
+      </w:r>
+    </w:p>
+    <w:p>
+      <w:pPr>
+        <w:pStyle w:val="ListParagraph1"/>
+        <w:ind w:left="0"/>
+        <w:rPr>
+          <w:sz w:val="21"/>
+        </w:rPr>
+      </w:pPr>
+      <w:r>
+        <w:rPr>
+          <w:rFonts w:hint="eastAsia"/>
+          <w:sz w:val="21"/>
+        </w:rPr>
+        <w:t>0b1010100</w:t>
+      </w:r>
+    </w:p>
+    <w:p>
+      <w:pPr>
+        <w:pStyle w:val="ListParagraph1"/>
+        <w:ind w:left="0"/>
+        <w:rPr>
+          <w:sz w:val="21"/>
+        </w:rPr>
+      </w:pPr>
+      <w:r>
+        <w:rPr>
+          <w:rFonts w:hint="eastAsia"/>
+          <w:sz w:val="21"/>
+        </w:rPr>
+        <w:lastRenderedPageBreak/>
+        <w:t>0b1100111</w:t>
+      </w:r>
+    </w:p>
+    <w:p>
+      <w:pPr>
+        <w:pStyle w:val="ListParagraph1"/>
+        <w:ind w:left="0"/>
+        <w:rPr>
+          <w:sz w:val="21"/>
+        </w:rPr>
+      </w:pPr>
+      <w:r>
+        <w:rPr>
+          <w:rFonts w:hint="eastAsia"/>
+          <w:sz w:val="21"/>
+        </w:rPr>
+        <w:t>0b1010100</w:t>
+      </w:r>
+    </w:p>
+    <w:p>
+      <w:pPr>
+        <w:pStyle w:val="ListParagraph1"/>
+        <w:ind w:left="0"/>
+        <w:rPr>
+          <w:sz w:val="21"/>
+        </w:rPr>
+      </w:pPr>
+    </w:p>
+    <w:p>
+      <w:pPr>
+        <w:pStyle w:val="ListParagraph1"/>
+        <w:ind w:left="0"/>
+        <w:rPr>
+          <w:sz w:val="21"/>
+        </w:rPr>
+      </w:pPr>
+      <w:r>
+        <w:rPr>
+          <w:rFonts w:hint="eastAsia"/>
+          <w:sz w:val="21"/>
+        </w:rPr>
+        <w:t xml:space="preserve">7115, 4871, 5659, </w:t>
+      </w:r>
+    </w:p>
+    <w:p>
+      <w:pPr>
+        <w:pStyle w:val="ListParagraph1"/>
+        <w:ind w:left="0"/>
+        <w:rPr>
+          <w:sz w:val="21"/>
+        </w:rPr>
+      </w:pPr>
+      <w:r>
+        <w:rPr>
+          <w:rFonts w:hint="eastAsia"/>
+          <w:sz w:val="21"/>
+        </w:rPr>
+        <w:t>0b1001011</w:t>
+      </w:r>
+    </w:p>
+    <w:p>
+      <w:pPr>
+        <w:pStyle w:val="ListParagraph1"/>
+        <w:ind w:left="0"/>
+        <w:rPr>
+          <w:sz w:val="21"/>
+        </w:rPr>
+      </w:pPr>
+      <w:r>
+        <w:rPr>
+          <w:rFonts w:hint="eastAsia"/>
+          <w:sz w:val="21"/>
+        </w:rPr>
+        <w:t>0b111</w:t>
+      </w:r>
+    </w:p>
+    <w:p>
+      <w:pPr>
+        <w:pStyle w:val="ListParagraph1"/>
+        <w:ind w:left="0"/>
+        <w:rPr>
+          <w:sz w:val="21"/>
+        </w:rPr>
+      </w:pPr>
+      <w:r>
+        <w:rPr>
+          <w:rFonts w:hint="eastAsia"/>
+          <w:sz w:val="21"/>
+        </w:rPr>
+        <w:t>0b11011</w:t>
+      </w:r>
+    </w:p>
+    <w:p>
+      <w:pPr>
+        <w:pStyle w:val="ListParagraph1"/>
+        <w:ind w:left="0"/>
+        <w:rPr>
+          <w:sz w:val="21"/>
+        </w:rPr>
+      </w:pPr>
+    </w:p>
+    <w:p>
+      <w:pPr>
+        <w:pStyle w:val="ListParagraph1"/>
+        <w:ind w:left="0"/>
+        <w:rPr>
+          <w:sz w:val="21"/>
+        </w:rPr>
+      </w:pPr>
+      <w:r>
+        <w:rPr>
+          <w:rFonts w:hint="eastAsia"/>
+          <w:sz w:val="21"/>
+        </w:rPr>
+        <w:t xml:space="preserve">1074, 4981, </w:t>
+      </w:r>
+      <w:r>
+        <w:rPr>
+          <w:rFonts w:hint="eastAsia"/>
+          <w:sz w:val="21"/>
+        </w:rPr>
+        <w:t>1453</w:t>
+      </w:r>
+    </w:p>
+    <w:p>
+      <w:pPr>
+        <w:pStyle w:val="ListParagraph1"/>
+        <w:ind w:left="0"/>
+        <w:rPr>
+          <w:sz w:val="21"/>
+        </w:rPr>
+      </w:pPr>
+      <w:r>
+        <w:rPr>
+          <w:rFonts w:hint="eastAsia"/>
+          <w:sz w:val="21"/>
+        </w:rPr>
+        <w:t>0b110010</w:t>
+      </w:r>
+    </w:p>
+    <w:p>
+      <w:pPr>
+        <w:pStyle w:val="ListParagraph1"/>
+        <w:ind w:left="0"/>
+        <w:rPr>
+          <w:sz w:val="21"/>
+        </w:rPr>
+      </w:pPr>
+      <w:r>
+        <w:rPr>
+          <w:rFonts w:hint="eastAsia"/>
+          <w:sz w:val="21"/>
+        </w:rPr>
+        <w:t>0b1110101</w:t>
+      </w:r>
+    </w:p>
+    <w:p>
+      <w:pPr>
+        <w:pStyle w:val="ListParagraph1"/>
+        <w:ind w:left="0"/>
+        <w:rPr>
+          <w:sz w:val="21"/>
+        </w:rPr>
+      </w:pPr>
+      <w:r>
+        <w:rPr>
+          <w:rFonts w:hint="eastAsia"/>
+          <w:sz w:val="21"/>
+        </w:rPr>
+        <w:t>0b101101</w:t>
+      </w:r>
+    </w:p>
+    <w:p>
+      <w:pPr>
+        <w:pStyle w:val="ListParagraph1"/>
+        <w:ind w:left="0"/>
+        <w:rPr>
+          <w:sz w:val="21"/>
+        </w:rPr>
+      </w:pPr>
+    </w:p>
+    <w:p>
+      <w:pPr>
+        <w:pStyle w:val="ListParagraph1"/>
+        <w:ind w:left="0"/>
+        <w:rPr>
+          <w:sz w:val="21"/>
+        </w:rPr>
+      </w:pPr>
+      <w:r>
+        <w:rPr>
+          <w:rFonts w:hint="eastAsia"/>
+          <w:sz w:val="21"/>
+        </w:rPr>
+        <w:t>h(K) = K mod 128</w:t>
+      </w:r>
+    </w:p>
+    <w:p>
+      <w:pPr>
+        <w:pStyle w:val="ListParagraph1"/>
+        <w:ind w:left="0"/>
+        <w:rPr>
+          <w:sz w:val="21"/>
+        </w:rPr>
+      </w:pPr>
+      <w:r>
+        <w:rPr>
+          <w:rFonts w:hint="eastAsia"/>
+          <w:sz w:val="21"/>
+        </w:rPr>
+        <w:t>65 124 14 63 120 29 84 103 84 75 7 27 50 117 45</w:t>
+      </w:r>
+    </w:p>
+    <w:p>
+      <w:pPr>
+        <w:pStyle w:val="ListParagraph1"/>
+        <w:ind w:left="0"/>
+        <w:rPr>
+          <w:sz w:val="21"/>
+        </w:rPr>
+      </w:pPr>
+      <w:r>
+        <w:rPr>
+          <w:rFonts w:hint="eastAsia"/>
+          <w:sz w:val="21"/>
+        </w:rPr>
+        <w:t>0b1000001</w:t>
+      </w:r>
+    </w:p>
+    <w:p>
+      <w:pPr>
+        <w:pStyle w:val="ListParagraph1"/>
+        <w:ind w:left="0"/>
+        <w:rPr>
+          <w:sz w:val="21"/>
+        </w:rPr>
+      </w:pPr>
+      <w:r>
+        <w:rPr>
+          <w:rFonts w:hint="eastAsia"/>
+          <w:sz w:val="21"/>
+        </w:rPr>
+        <w:t>0b1111100</w:t>
+      </w:r>
+    </w:p>
+    <w:p>
+      <w:pPr>
+        <w:pStyle w:val="ListParagraph1"/>
+        <w:ind w:left="0"/>
+        <w:rPr>
+          <w:sz w:val="21"/>
+        </w:rPr>
+      </w:pPr>
+      <w:r>
+        <w:rPr>
+          <w:rFonts w:hint="eastAsia"/>
+          <w:sz w:val="21"/>
+        </w:rPr>
+        <w:t>0b1110</w:t>
+      </w:r>
+    </w:p>
+    <w:p>
+      <w:pPr>
+        <w:pStyle w:val="ListParagraph1"/>
+        <w:ind w:left="0"/>
+        <w:rPr>
+          <w:sz w:val="21"/>
+        </w:rPr>
+      </w:pPr>
+    </w:p>
+    <w:p>
+      <w:pPr>
+        <w:pStyle w:val="ListParagraph1"/>
+        <w:ind w:left="0"/>
+        <w:rPr>
+          <w:sz w:val="21"/>
+        </w:rPr>
+      </w:pPr>
+      <w:r>
+        <w:rPr>
+          <w:rFonts w:hint="eastAsia"/>
+          <w:sz w:val="21"/>
+        </w:rPr>
+        <w:t>0b111111</w:t>
+      </w:r>
+    </w:p>
+    <w:p>
+      <w:pPr>
+        <w:pStyle w:val="ListParagraph1"/>
+        <w:ind w:left="0"/>
+        <w:rPr>
+          <w:sz w:val="21"/>
+        </w:rPr>
+      </w:pPr>
+      <w:r>
+        <w:rPr>
+          <w:rFonts w:hint="eastAsia"/>
+          <w:sz w:val="21"/>
+        </w:rPr>
+        <w:t>0b1111000</w:t>
+      </w:r>
+    </w:p>
+    <w:p>
+      <w:pPr>
+        <w:pStyle w:val="ListParagraph1"/>
+        <w:ind w:left="0"/>
+        <w:rPr>
+          <w:sz w:val="21"/>
+        </w:rPr>
+      </w:pPr>
+      <w:r>
+        <w:rPr>
+          <w:rFonts w:hint="eastAsia"/>
+          <w:sz w:val="21"/>
+        </w:rPr>
+        <w:t>0b11101</w:t>
+      </w:r>
+    </w:p>
+    <w:p>
+      <w:pPr>
+        <w:pStyle w:val="ListParagraph1"/>
+        <w:ind w:left="0"/>
+        <w:rPr>
+          <w:sz w:val="21"/>
+        </w:rPr>
+      </w:pPr>
+    </w:p>
+    <w:p>
+      <w:pPr>
+        <w:pStyle w:val="ListParagraph1"/>
+        <w:ind w:left="0"/>
+        <w:rPr>
+          <w:sz w:val="21"/>
+        </w:rPr>
+      </w:pPr>
+    </w:p>
+    <w:p>
+      <w:pPr>
+        <w:pStyle w:val="ListParagraph1"/>
+        <w:ind w:left="0"/>
+        <w:rPr>
+          <w:sz w:val="21"/>
+        </w:rPr>
+      </w:pPr>
+      <w:r>
+        <w:rPr>
+          <w:rFonts w:hint="eastAsia"/>
+          <w:sz w:val="21"/>
+        </w:rPr>
+        <w:t>Step 1</w:t>
+      </w:r>
+    </w:p>
+    <w:p>
+      <w:pPr>
+        <w:pStyle w:val="ListParagraph1"/>
+        <w:ind w:left="0"/>
+      </w:pPr>
+      <w:r>
+        <w:rPr>
+          <w:noProof/>
+        </w:rPr>
+        <w:drawing>
+          <wp:inline distT="0" distB="0" distL="114300" distR="114300">
+            <wp:extent cx="4514215" cy="1676400"/>
+            <wp:effectExtent l="0" t="0" r="635" b="0"/>
+            <wp:docPr id="9" name="图片 8"/>
+            <wp:cNvGraphicFramePr>
+              <a:graphicFrameLocks xmlns:a="http://schemas.openxmlformats.org/drawingml/2006/main" noChangeAspect="1"/>
+            </wp:cNvGraphicFramePr>
+            <a:graphic xmlns:a="http://schemas.openxmlformats.org/drawingml/2006/main">
+              <a:graphicData uri="http://schemas.openxmlformats.org/drawingml/2006/picture">
+                <pic:pic xmlns:pic="http://schemas.openxmlformats.org/drawingml/2006/picture">
+                  <pic:nvPicPr>
+                    <pic:cNvPr id="9" name="图片 8"/>
+                    <pic:cNvPicPr>
+                      <a:picLocks noChangeAspect="1"/>
+                    </pic:cNvPicPr>
+                  </pic:nvPicPr>
+                  <pic:blipFill>
+                    <a:blip r:embed="rId11"/>
+                    <a:stretch>
+                      <a:fillRect/>
+                    </a:stretch>
+                  </pic:blipFill>
+                  <pic:spPr>
+                    <a:xfrm>
+                      <a:off x="0" y="0"/>
+                      <a:ext cx="4514215" cy="1676400"/>
+                    </a:xfrm>
+                    <a:prstGeom prst="rect">
+                      <a:avLst/>
+                    </a:prstGeom>
+                    <a:noFill/>
+                    <a:ln w="9525">
+                      <a:noFill/>
+                    </a:ln>
+                  </pic:spPr>
+                </pic:pic>
+              </a:graphicData>
+            </a:graphic>
+          </wp:inline>
+        </w:drawing>
+      </w:r>
+    </w:p>
+    <w:p>
+      <w:pPr>
+        <w:pStyle w:val="ListParagraph1"/>
+        <w:ind w:left="0"/>
+      </w:pPr>
+      <w:r>
+        <w:rPr>
+          <w:rFonts w:hint="eastAsia"/>
+        </w:rPr>
+        <w:t>Step 2</w:t>
+      </w:r>
+    </w:p>
+    <w:p>
+      <w:pPr>
+        <w:pStyle w:val="ListParagraph1"/>
+        <w:ind w:left="0"/>
+      </w:pPr>
+      <w:r>
+        <w:rPr>
+          <w:noProof/>
+        </w:rPr>
+        <w:drawing>
+          <wp:inline distT="0" distB="0" distL="114300" distR="114300">
+            <wp:extent cx="4476115" cy="1704975"/>
+            <wp:effectExtent l="0" t="0" r="635" b="9525"/>
+            <wp:docPr id="10" name="图片 9"/>
+            <wp:cNvGraphicFramePr>
+              <a:graphicFrameLocks xmlns:a="http://schemas.openxmlformats.org/drawingml/2006/main" noChangeAspect="1"/>
+            </wp:cNvGraphicFramePr>
+            <a:graphic xmlns:a="http://schemas.openxmlformats.org/drawingml/2006/main">
+              <a:graphicData uri="http://schemas.openxmlformats.org/drawingml/2006/picture">
+                <pic:pic xmlns:pic="http://schemas.openxmlformats.org/drawingml/2006/picture">
+                  <pic:nvPicPr>
+                    <pic:cNvPr id="10" name="图片 9"/>
+                    <pic:cNvPicPr>
+                      <a:picLocks noChangeAspect="1"/>
+                    </pic:cNvPicPr>
+                  </pic:nvPicPr>
+                  <pic:blipFill>
+                    <a:blip r:embed="rId12"/>
+                    <a:stretch>
+                      <a:fillRect/>
+                    </a:stretch>
+                  </pic:blipFill>
+                  <pic:spPr>
+                    <a:xfrm>
+                      <a:off x="0" y="0"/>
+                      <a:ext cx="4476115" cy="1704975"/>
+                    </a:xfrm>
+                    <a:prstGeom prst="rect">
+                      <a:avLst/>
+                    </a:prstGeom>
+                    <a:noFill/>
+                    <a:ln w="9525">
+                      <a:noFill/>
+                    </a:ln>
+                  </pic:spPr>
+                </pic:pic>
+              </a:graphicData>
+            </a:graphic>
+          </wp:inline>
+        </w:drawing>
+      </w:r>
+    </w:p>
+    <w:p>
+      <w:pPr>
+        <w:pStyle w:val="ListParagraph1"/>
+        <w:ind w:left="0"/>
+      </w:pPr>
+      <w:r>
+        <w:rPr>
+          <w:rFonts w:hint="eastAsia"/>
+        </w:rPr>
+        <w:t>Step 3</w:t>
+      </w:r>
+    </w:p>
+    <w:p>
+      <w:pPr>
+        <w:pStyle w:val="ListParagraph1"/>
+        <w:ind w:left="0"/>
+      </w:pPr>
+      <w:r>
+        <w:rPr>
+          <w:noProof/>
+        </w:rPr>
+        <w:lastRenderedPageBreak/>
+        <w:drawing>
+          <wp:inline distT="0" distB="0" distL="114300" distR="114300">
+            <wp:extent cx="4552315" cy="2047875"/>
+            <wp:effectExtent l="0" t="0" r="635" b="9525"/>
+            <wp:docPr id="11" name="图片 10"/>
+            <wp:cNvGraphicFramePr>
+              <a:graphicFrameLocks xmlns:a="http://schemas.openxmlformats.org/drawingml/2006/main" noChangeAspect="1"/>
+            </wp:cNvGraphicFramePr>
+            <a:graphic xmlns:a="http://schemas.openxmlformats.org/drawingml/2006/main">
+              <a:graphicData uri="http://schemas.openxmlformats.org/drawingml/2006/picture">
+                <pic:pic xmlns:pic="http://schemas.openxmlformats.org/drawingml/2006/picture">
+                  <pic:nvPicPr>
+                    <pic:cNvPr id="11" name="图片 10"/>
+                    <pic:cNvPicPr>
+                      <a:picLocks noChangeAspect="1"/>
+                    </pic:cNvPicPr>
+                  </pic:nvPicPr>
+                  <pic:blipFill>
+                    <a:blip r:embed="rId13"/>
+                    <a:stretch>
+                      <a:fillRect/>
+                    </a:stretch>
+                  </pic:blipFill>
+                  <pic:spPr>
+                    <a:xfrm>
+                      <a:off x="0" y="0"/>
+                      <a:ext cx="4552315" cy="2047875"/>
+                    </a:xfrm>
+                    <a:prstGeom prst="rect">
+                      <a:avLst/>
+                    </a:prstGeom>
+                    <a:noFill/>
+                    <a:ln w="9525">
+                      <a:noFill/>
+                    </a:ln>
+                  </pic:spPr>
+                </pic:pic>
+              </a:graphicData>
+            </a:graphic>
+          </wp:inline>
+        </w:drawing>
+      </w:r>
+    </w:p>
+    <w:p>
+      <w:r>
+        <w:rPr>
+          <w:rFonts w:hint="eastAsia"/>
+        </w:rPr>
+        <w:t>Step 4</w:t>
+      </w:r>
+    </w:p>
+    <w:p>
+      <w:r>
+        <w:rPr>
+          <w:noProof/>
+        </w:rPr>
+        <w:drawing>
+          <wp:inline distT="0" distB="0" distL="0" distR="0" wp14:anchorId="56090539" wp14:editId="137BCB59">
+            <wp:extent cx="4819650" cy="3543300"/>
+            <wp:effectExtent l="0" t="0" r="0" b="0"/>
+            <wp:docPr id="1" name="Picture 1"/>
+            <wp:cNvGraphicFramePr>
+              <a:graphicFrameLocks xmlns:a="http://schemas.openxmlformats.org/drawingml/2006/main" noChangeAspect="1"/>
+            </wp:cNvGraphicFramePr>
+            <a:graphic xmlns:a="http://schemas.openxmlformats.org/drawingml/2006/main">
+              <a:graphicData uri="http://schemas.openxmlformats.org/drawingml/2006/picture">
+                <pic:pic xmlns:pic="http://schemas.openxmlformats.org/drawingml/2006/picture">
+                  <pic:nvPicPr>
+                    <pic:cNvPr id="1" name=""/>
+                    <pic:cNvPicPr/>
+                  </pic:nvPicPr>
+                  <pic:blipFill>
+                    <a:blip r:embed="rId14"/>
+                    <a:stretch>
+                      <a:fillRect/>
+                    </a:stretch>
+                  </pic:blipFill>
+                  <pic:spPr>
+                    <a:xfrm>
+                      <a:off x="0" y="0"/>
+                      <a:ext cx="4819650" cy="3543300"/>
+                    </a:xfrm>
+                    <a:prstGeom prst="rect">
+                      <a:avLst/>
+                    </a:prstGeom>
+                  </pic:spPr>
+                </pic:pic>
+              </a:graphicData>
+            </a:graphic>
+          </wp:inline>
+        </w:drawing>
+      </w:r>
+    </w:p>
+    <w:p>
+      <w:r>
+        <w:rPr>
+          <w:rFonts w:hint="eastAsia"/>
+        </w:rPr>
+        <w:t>Step 5</w:t>
+      </w:r>
+    </w:p>
+    <w:p>
+      <w:r>
+        <w:rPr>
+          <w:noProof/>
+        </w:rPr>
+        <w:lastRenderedPageBreak/>
+        <w:drawing>
+          <wp:inline distT="0" distB="0" distL="0" distR="0" wp14:anchorId="0F066AD6" wp14:editId="512A5472">
+            <wp:extent cx="5124450" cy="3533775"/>
+            <wp:effectExtent l="0" t="0" r="0" b="9525"/>
+            <wp:docPr id="3" name="Picture 3"/>
+            <wp:cNvGraphicFramePr>
+              <a:graphicFrameLocks xmlns:a="http://schemas.openxmlformats.org/drawingml/2006/main" noChangeAspect="1"/>
+            </wp:cNvGraphicFramePr>
+            <a:graphic xmlns:a="http://schemas.openxmlformats.org/drawingml/2006/main">
+              <a:graphicData uri="http://schemas.openxmlformats.org/drawingml/2006/picture">
+                <pic:pic xmlns:pic="http://schemas.openxmlformats.org/drawingml/2006/picture">
+                  <pic:nvPicPr>
+                    <pic:cNvPr id="1" name=""/>
+                    <pic:cNvPicPr/>
+                  </pic:nvPicPr>
+                  <pic:blipFill>
+                    <a:blip r:embed="rId15"/>
+                    <a:stretch>
+                      <a:fillRect/>
+                    </a:stretch>
+                  </pic:blipFill>
+                  <pic:spPr>
+                    <a:xfrm>
+                      <a:off x="0" y="0"/>
+                      <a:ext cx="5124450" cy="3533775"/>
+                    </a:xfrm>
+                    <a:prstGeom prst="rect">
+                      <a:avLst/>
+                    </a:prstGeom>
+                  </pic:spPr>
+                </pic:pic>
+              </a:graphicData>
+            </a:graphic>
+          </wp:inline>
+        </w:drawing>
+      </w:r>
+    </w:p>
+    <w:p>
+      <w:r>
+        <w:rPr>
+          <w:rFonts w:hint="eastAsia"/>
+        </w:rPr>
+        <w:t>Problem 4</w:t>
+      </w:r>
+    </w:p>
+    <w:p/>
+    <w:p>
+      <w:pPr>
+        <w:pStyle w:val="ListParagraph1"/>
+        <w:ind w:left="0"/>
+        <w:rPr>
+          <w:sz w:val="21"/>
+        </w:rPr>
+      </w:pPr>
+      <w:r>
+        <w:rPr>
+          <w:sz w:val="21"/>
+        </w:rPr>
+        <w:t>Problem 5</w:t>
+      </w:r>
+    </w:p>
+    <w:p>
+      <w:pPr>
+        <w:pStyle w:val="ListParagraph1"/>
+        <w:ind w:left="0"/>
+        <w:rPr>
+          <w:sz w:val="21"/>
+        </w:rPr>
+      </w:pPr>
+      <w:r>
+        <w:rPr>
+          <w:sz w:val="21"/>
+        </w:rPr>
+        <w:t>1.</w:t>
+      </w:r>
+    </w:p>
+    <w:p>
+      <w:pPr>
+        <w:pStyle w:val="ListParagraph1"/>
+        <w:ind w:left="0"/>
+        <w:rPr>
+          <w:sz w:val="21"/>
+        </w:rPr>
+      </w:pPr>
+      <w:r>
+        <w:rPr>
+          <w:sz w:val="21"/>
+        </w:rPr>
+        <w:t>S is smaller, so to be out relation.</w:t>
+      </w:r>
+    </w:p>
+    <w:p>
+      <w:pPr>
+        <w:pStyle w:val="ListParagraph1"/>
+        <w:ind w:left="0"/>
+        <w:rPr>
+          <w:sz w:val="21"/>
+        </w:rPr>
+      </w:pPr>
+      <w:r>
+        <w:rPr>
+          <w:sz w:val="21"/>
+        </w:rPr>
+        <w:t>Cost of scanning S is 500</w:t>
+      </w:r>
+      <w:r>
+        <w:rPr>
+          <w:sz w:val="21"/>
+        </w:rPr>
+        <w:t xml:space="preserve">0/10 = 500 I/Os; a total of 500/5 = 100 </w:t>
+      </w:r>
+      <w:r>
+        <w:rPr>
+          <w:sz w:val="21"/>
+        </w:rPr>
+        <w:t>blocks.</w:t>
+      </w:r>
+    </w:p>
+    <w:p>
+      <w:pPr>
+        <w:pStyle w:val="ListParagraph1"/>
+        <w:ind w:left="0"/>
+        <w:rPr>
+          <w:sz w:val="21"/>
+        </w:rPr>
+      </w:pPr>
+      <w:r>
+        <w:rPr>
+          <w:sz w:val="21"/>
+        </w:rPr>
+        <w:t>Per</w:t>
+      </w:r>
+      <w:r>
+        <w:rPr>
+          <w:sz w:val="21"/>
+        </w:rPr>
+        <w:t xml:space="preserve"> block of S, we scan Reserves; </w:t>
+      </w:r>
+      <w:bookmarkStart w:id="4" w:name="OLE_LINK6"/>
+      <w:bookmarkStart w:id="5" w:name="OLE_LINK7"/>
+      <w:r>
+        <w:rPr>
+          <w:sz w:val="21"/>
+        </w:rPr>
+        <w:t>100</w:t>
+      </w:r>
+      <w:r>
+        <w:rPr>
+          <w:sz w:val="21"/>
+        </w:rPr>
+        <w:t>*</w:t>
+      </w:r>
+      <w:r>
+        <w:rPr>
+          <w:sz w:val="21"/>
+        </w:rPr>
+        <w:t xml:space="preserve">(20000/10) </w:t>
+      </w:r>
+      <w:bookmarkEnd w:id="4"/>
+      <w:bookmarkEnd w:id="5"/>
+      <w:r>
+        <w:rPr>
+          <w:sz w:val="21"/>
+        </w:rPr>
+        <w:t>= 200000</w:t>
+      </w:r>
+      <w:r>
+        <w:rPr>
+          <w:sz w:val="21"/>
+        </w:rPr>
+        <w:t xml:space="preserve"> I/Os.</w:t>
+      </w:r>
+    </w:p>
+    <w:p>
+      <w:pPr>
+        <w:pStyle w:val="ListParagraph1"/>
+        <w:ind w:left="0"/>
+        <w:rPr>
+          <w:sz w:val="21"/>
+        </w:rPr>
+      </w:pPr>
+      <w:r>
+        <w:rPr>
+          <w:sz w:val="21"/>
+        </w:rPr>
+        <w:t xml:space="preserve">Total cost: 100*(20000/10) + 500 = </w:t>
+      </w:r>
+      <w:r>
+        <w:rPr>
+          <w:sz w:val="21"/>
+        </w:rPr>
+        <w:t>200500</w:t>
+      </w:r>
+      <w:r>
+        <w:rPr>
+          <w:sz w:val="21"/>
+        </w:rPr>
+        <w:t xml:space="preserve"> I/Os.</w:t>
+      </w:r>
+    </w:p>
+    <w:p>
+      <w:pPr>
+        <w:pStyle w:val="ListParagraph1"/>
+        <w:ind w:left="0"/>
+        <w:rPr>
+          <w:sz w:val="21"/>
+        </w:rPr>
+      </w:pPr>
+      <w:r>
+        <w:rPr>
+          <w:sz w:val="21"/>
+        </w:rPr>
+        <w:t>2.</w:t>
+      </w:r>
+    </w:p>
+    <w:p>
+      <w:pPr>
+        <w:pStyle w:val="ListParagraph1"/>
+        <w:ind w:left="0"/>
+        <w:rPr>
+          <w:sz w:val="21"/>
+        </w:rPr>
+      </w:pPr>
+      <w:r>
+        <w:rPr>
+          <w:sz w:val="21"/>
+        </w:rPr>
+        <w:t>R</w:t>
+      </w:r>
+      <w:r>
+        <w:rPr>
+          <w:sz w:val="21"/>
+        </w:rPr>
+        <w:t xml:space="preserve"> as inner</w:t>
+      </w:r>
+      <w:r>
+        <w:rPr>
+          <w:sz w:val="21"/>
+        </w:rPr>
+        <w:t>:</w:t>
+      </w:r>
+    </w:p>
+    <w:p>
+      <w:pPr>
+        <w:pStyle w:val="ListParagraph1"/>
+        <w:ind w:left="0"/>
+        <w:rPr>
+          <w:sz w:val="21"/>
+        </w:rPr>
+      </w:pPr>
+      <w:r>
+        <w:rPr>
+          <w:sz w:val="21"/>
+        </w:rPr>
+        <w:t>Cost: N + ( (M</w:t>
+      </w:r>
+      <w:r>
+        <w:rPr>
+          <w:sz w:val="21"/>
+        </w:rPr>
+        <w:t>*p</w:t>
+      </w:r>
+      <w:r>
+        <w:rPr>
+          <w:sz w:val="21"/>
+        </w:rPr>
+        <w:t>S) * cost of finding matching R</w:t>
+      </w:r>
+      <w:r>
+        <w:rPr>
+          <w:sz w:val="21"/>
+        </w:rPr>
+        <w:t xml:space="preserve"> tuples)</w:t>
+      </w:r>
+    </w:p>
+    <w:p>
+      <w:pPr>
+        <w:pStyle w:val="ListParagraph1"/>
+        <w:ind w:left="0"/>
+        <w:rPr>
+          <w:sz w:val="21"/>
+        </w:rPr>
+      </w:pPr>
+      <w:r>
+        <w:rPr>
+          <w:sz w:val="21"/>
+        </w:rPr>
+        <w:t>Scan Sailors: 500 p</w:t>
+      </w:r>
+      <w:r>
+        <w:rPr>
+          <w:sz w:val="21"/>
+        </w:rPr>
+        <w:t>age I/Os, 1</w:t>
+      </w:r>
+      <w:r>
+        <w:rPr>
+          <w:sz w:val="21"/>
+        </w:rPr>
+        <w:t>0*500 tuples.</w:t>
+      </w:r>
+    </w:p>
+    <w:p>
+      <w:pPr>
+        <w:pStyle w:val="ListParagraph1"/>
+        <w:ind w:left="0"/>
+        <w:rPr>
+          <w:sz w:val="21"/>
+        </w:rPr>
+      </w:pPr>
+      <w:r>
+        <w:rPr>
+          <w:sz w:val="21"/>
+        </w:rPr>
+        <w:t>For each Sailors tuple: 1.2 I/Os to find index page with data entries, plus</w:t>
+      </w:r>
+    </w:p>
+    <w:p>
+      <w:pPr>
+        <w:pStyle w:val="ListParagraph1"/>
+        <w:ind w:left="0"/>
+        <w:rPr>
+          <w:sz w:val="21"/>
+        </w:rPr>
+      </w:pPr>
+      <w:r>
+        <w:rPr>
+          <w:sz w:val="21"/>
+        </w:rPr>
+        <w:t xml:space="preserve">cost of retrieving matching Reserves tuples. </w:t>
+      </w:r>
+    </w:p>
+    <w:p>
+      <w:pPr>
+        <w:pStyle w:val="ListParagraph1"/>
+        <w:ind w:left="0"/>
+        <w:rPr>
+          <w:sz w:val="21"/>
+        </w:rPr>
+      </w:pPr>
+      <w:r>
+        <w:rPr>
+          <w:sz w:val="21"/>
+        </w:rPr>
+        <w:t xml:space="preserve">Cost of retrieving them is </w:t>
+      </w:r>
+      <w:r>
+        <w:rPr>
+          <w:sz w:val="21"/>
+        </w:rPr>
+        <w:t xml:space="preserve">3 </w:t>
+      </w:r>
+      <w:r>
+        <w:rPr>
+          <w:sz w:val="21"/>
+        </w:rPr>
+        <w:t xml:space="preserve">I/Os. </w:t>
+      </w:r>
+    </w:p>
+    <w:p>
+      <w:pPr>
+        <w:pStyle w:val="ListParagraph1"/>
+        <w:ind w:left="0"/>
+        <w:rPr>
+          <w:sz w:val="21"/>
+        </w:rPr>
+      </w:pPr>
+      <w:r>
+        <w:rPr>
+          <w:sz w:val="21"/>
+        </w:rPr>
+        <w:t xml:space="preserve">Totals: </w:t>
+      </w:r>
+      <w:r>
+        <w:rPr>
+          <w:sz w:val="21"/>
+        </w:rPr>
+        <w:t>500 + 1</w:t>
+      </w:r>
+      <w:r>
+        <w:rPr>
+          <w:sz w:val="21"/>
+        </w:rPr>
+        <w:t>0*500*</w:t>
+      </w:r>
+      <w:r>
+        <w:rPr>
+          <w:sz w:val="21"/>
+        </w:rPr>
+        <w:t>4</w:t>
+      </w:r>
+      <w:r>
+        <w:rPr>
+          <w:sz w:val="21"/>
+        </w:rPr>
+        <w:t>.2 = 21.5K I/Os</w:t>
+      </w:r>
+    </w:p>
+    <w:p>
+      <w:pPr>
+        <w:pStyle w:val="ListParagraph1"/>
+        <w:ind w:left="0"/>
+        <w:rPr>
+          <w:sz w:val="21"/>
+        </w:rPr>
+      </w:pPr>
+    </w:p>
+    <w:p>
+      <w:pPr>
+        <w:pStyle w:val="ListParagraph1"/>
+        <w:ind w:left="0"/>
+        <w:rPr>
+          <w:sz w:val="21"/>
+        </w:rPr>
+      </w:pPr>
+      <w:r>
+        <w:rPr>
+          <w:sz w:val="21"/>
+        </w:rPr>
+        <w:t>3.</w:t>
+      </w:r>
+    </w:p>
+    <w:p>
+      <w:pPr>
+        <w:pStyle w:val="ListParagraph1"/>
+        <w:ind w:left="0"/>
+        <w:rPr>
+          <w:sz w:val="21"/>
+        </w:rPr>
+      </w:pPr>
+      <w:r>
+        <w:rPr>
+          <w:sz w:val="21"/>
+        </w:rPr>
+        <w:t>Cost: Sort S +Sort R + (M+N)</w:t>
+      </w:r>
+    </w:p>
+    <w:p>
+      <w:pPr>
+        <w:pStyle w:val="ListParagraph1"/>
+        <w:ind w:left="0"/>
+        <w:rPr>
+          <w:sz w:val="21"/>
+        </w:rPr>
+      </w:pPr>
+      <w:r>
+        <w:rPr>
+          <w:sz w:val="21"/>
+        </w:rPr>
+        <w:t xml:space="preserve">4M+4N+M+N = </w:t>
+      </w:r>
+      <w:r>
+        <w:rPr>
+          <w:sz w:val="21"/>
+        </w:rPr>
+        <w:t>5M+5N = 5(2000+500) = 12.5K I/Os</w:t>
+      </w:r>
+    </w:p>
+    <w:p>
+      <w:pPr>
+        <w:pStyle w:val="ListParagraph1"/>
+        <w:ind w:left="0"/>
+        <w:rPr>
+          <w:sz w:val="21"/>
+        </w:rPr>
+      </w:pPr>
+    </w:p>
+    <w:p>
+      <w:pPr>
+        <w:pStyle w:val="ListParagraph1"/>
+        <w:ind w:left="0"/>
+        <w:rPr>
+          <w:sz w:val="21"/>
+        </w:rPr>
+      </w:pPr>
+      <w:r>
+        <w:rPr>
+          <w:sz w:val="21"/>
+        </w:rPr>
+        <w:t>4.</w:t>
+      </w:r>
+    </w:p>
+    <w:p>
+      <w:pPr>
+        <w:pStyle w:val="ListParagraph1"/>
+        <w:ind w:left="0"/>
+        <w:rPr>
+          <w:sz w:val="21"/>
+        </w:rPr>
+      </w:pPr>
+    </w:p>
+    <w:p>
+      <w:pPr>
+        <w:rPr>
+          <w:rFonts w:ascii="Tahoma" w:eastAsia="MonotypeSorts" w:hAnsi="Tahoma" w:cs="Tahoma"/>
+          <w:color w:val="000000"/>
+          <w:sz w:val="36"/>
+          <w:szCs w:val="36"/>
+        </w:rPr>
+      </w:pPr>
+    </w:p>
+    <w:p>
+      <w:pPr>
+        <w:rPr>
+          <w:rFonts w:ascii="Tahoma" w:eastAsia="MonotypeSorts" w:hAnsi="Tahoma" w:cs="Tahoma"/>
+          <w:color w:val="000000"/>
+          <w:sz w:val="36"/>
+          <w:szCs w:val="36"/>
+        </w:rPr>
+      </w:pPr>
+    </w:p>
+    <w:p/>
     <w:p/>
     <w:p/>
     <w:sectPr>
@@ -415,9 +1984,9 @@
 <w:numbering xmlns:wpc="http://schemas.microsoft.com/office/word/2010/wordprocessingCanvas" xmlns:mc="http://schemas.openxmlformats.org/markup-compatibility/2006" xmlns:o="urn:schemas-microsoft-com:office:office" xmlns:r="http://schemas.openxmlformats.org/officeDocument/2006/relationships" xmlns:m="http://schemas.openxmlformats.org/officeDocument/2006/math" xmlns:v="urn:schemas-microsoft-com:vml" xmlns:wp14="http://schemas.microsoft.com/office/word/2010/wordprocessingDrawing" xmlns:wp="http://schemas.openxmlformats.org/drawingml/2006/wordprocessingDrawing" xmlns:w10="urn:schemas-microsoft-com:office:word" xmlns:w="http://schemas.openxmlformats.org/wordprocessingml/2006/main" xmlns:w14="http://schemas.microsoft.com/office/word/2010/wordml" xmlns:w15="http://schemas.microsoft.com/office/word/2012/wordml" xmlns:wpg="http://schemas.microsoft.com/office/word/2010/wordprocessingGroup" xmlns:wpi="http://schemas.microsoft.com/office/word/2010/wordprocessingInk" xmlns:wne="http://schemas.microsoft.com/office/word/2006/wordml" xmlns:wps="http://schemas.microsoft.com/office/word/2010/wordprocessingShape" mc:Ignorable="w14 w15 wp14">
   <w:abstractNum w:abstractNumId="0">
     <w:nsid w:val="0760264D"/>
-    <w:multiLevelType w:val="hybridMultilevel"/>
-    <w:tmpl w:val="3EF6B59C"/>
-    <w:lvl w:ilvl="0" w:tplc="0409000F">
+    <w:multiLevelType w:val="multilevel"/>
+    <w:tmpl w:val="0760264D"/>
+    <w:lvl w:ilvl="0">
       <w:start w:val="1"/>
       <w:numFmt w:val="decimal"/>
       <w:lvlText w:val="%1."/>
@@ -429,7 +1998,7 @@
         <w:rFonts w:hint="default"/>
       </w:rPr>
     </w:lvl>
-    <w:lvl w:ilvl="1" w:tplc="04090019">
+    <w:lvl w:ilvl="1">
       <w:start w:val="1"/>
       <w:numFmt w:val="lowerLetter"/>
       <w:lvlText w:val="%2."/>
@@ -438,7 +2007,7 @@
         <w:ind w:left="1440" w:hanging="360"/>
       </w:pPr>
     </w:lvl>
-    <w:lvl w:ilvl="2" w:tplc="0409001B">
+    <w:lvl w:ilvl="2">
       <w:start w:val="1"/>
       <w:numFmt w:val="lowerRoman"/>
       <w:lvlText w:val="%3."/>
@@ -447,7 +2016,7 @@
         <w:ind w:left="2160" w:hanging="180"/>
       </w:pPr>
     </w:lvl>
-    <w:lvl w:ilvl="3" w:tplc="0409000F" w:tentative="1">
+    <w:lvl w:ilvl="3">
       <w:start w:val="1"/>
       <w:numFmt w:val="decimal"/>
       <w:lvlText w:val="%4."/>
@@ -456,7 +2025,7 @@
         <w:ind w:left="2880" w:hanging="360"/>
       </w:pPr>
     </w:lvl>
-    <w:lvl w:ilvl="4" w:tplc="04090019" w:tentative="1">
+    <w:lvl w:ilvl="4">
       <w:start w:val="1"/>
       <w:numFmt w:val="lowerLetter"/>
       <w:lvlText w:val="%5."/>
@@ -465,7 +2034,7 @@
         <w:ind w:left="3600" w:hanging="360"/>
       </w:pPr>
     </w:lvl>
-    <w:lvl w:ilvl="5" w:tplc="0409001B" w:tentative="1">
+    <w:lvl w:ilvl="5">
       <w:start w:val="1"/>
       <w:numFmt w:val="lowerRoman"/>
       <w:lvlText w:val="%6."/>
@@ -474,7 +2043,7 @@
         <w:ind w:left="4320" w:hanging="180"/>
       </w:pPr>
     </w:lvl>
-    <w:lvl w:ilvl="6" w:tplc="0409000F" w:tentative="1">
+    <w:lvl w:ilvl="6">
       <w:start w:val="1"/>
       <w:numFmt w:val="decimal"/>
       <w:lvlText w:val="%7."/>
@@ -483,7 +2052,7 @@
         <w:ind w:left="5040" w:hanging="360"/>
       </w:pPr>
     </w:lvl>
-    <w:lvl w:ilvl="7" w:tplc="04090019" w:tentative="1">
+    <w:lvl w:ilvl="7">
       <w:start w:val="1"/>
       <w:numFmt w:val="lowerLetter"/>
       <w:lvlText w:val="%8."/>
@@ -492,7 +2061,7 @@
         <w:ind w:left="5760" w:hanging="360"/>
       </w:pPr>
     </w:lvl>
-    <w:lvl w:ilvl="8" w:tplc="0409001B" w:tentative="1">
+    <w:lvl w:ilvl="8">
       <w:start w:val="1"/>
       <w:numFmt w:val="lowerRoman"/>
       <w:lvlText w:val="%9."/>
@@ -502,8 +2071,23 @@
       </w:pPr>
     </w:lvl>
   </w:abstractNum>
+  <w:abstractNum w:abstractNumId="1">
+    <w:nsid w:val="59490FDE"/>
+    <w:multiLevelType w:val="singleLevel"/>
+    <w:tmpl w:val="59490FDE"/>
+    <w:lvl w:ilvl="0">
+      <w:start w:val="2"/>
+      <w:numFmt w:val="decimal"/>
+      <w:suff w:val="space"/>
+      <w:lvlText w:val="%1."/>
+      <w:lvlJc w:val="left"/>
+    </w:lvl>
+  </w:abstractNum>
   <w:num w:numId="1">
     <w:abstractNumId w:val="0"/>
+  </w:num>
+  <w:num w:numId="2">
+    <w:abstractNumId w:val="1"/>
   </w:num>
 </w:numbering>
 </file>
@@ -514,8 +2098,6 @@
     <w:rPrDefault>
       <w:rPr>
         <w:rFonts w:asciiTheme="minorHAnsi" w:eastAsiaTheme="minorEastAsia" w:hAnsiTheme="minorHAnsi" w:cstheme="minorBidi"/>
-        <w:sz w:val="22"/>
-        <w:szCs w:val="22"/>
         <w:lang w:val="en-US" w:eastAsia="zh-CN" w:bidi="ar-SA"/>
       </w:rPr>
     </w:rPrDefault>
@@ -557,8 +2139,8 @@
     <w:lsdException w:name="Normal Indent" w:semiHidden="1" w:unhideWhenUsed="1"/>
     <w:lsdException w:name="footnote text" w:semiHidden="1" w:unhideWhenUsed="1"/>
     <w:lsdException w:name="annotation text" w:semiHidden="1" w:unhideWhenUsed="1"/>
-    <w:lsdException w:name="header" w:semiHidden="1" w:unhideWhenUsed="1"/>
-    <w:lsdException w:name="footer" w:semiHidden="1" w:unhideWhenUsed="1"/>
+    <w:lsdException w:name="header" w:unhideWhenUsed="1"/>
+    <w:lsdException w:name="footer" w:unhideWhenUsed="1"/>
     <w:lsdException w:name="index heading" w:semiHidden="1" w:unhideWhenUsed="1"/>
     <w:lsdException w:name="caption" w:semiHidden="1" w:uiPriority="35" w:unhideWhenUsed="1" w:qFormat="1"/>
     <w:lsdException w:name="table of figures" w:semiHidden="1" w:unhideWhenUsed="1"/>
@@ -591,7 +2173,7 @@
     <w:lsdException w:name="Title" w:uiPriority="10" w:qFormat="1"/>
     <w:lsdException w:name="Closing" w:semiHidden="1" w:unhideWhenUsed="1"/>
     <w:lsdException w:name="Signature" w:semiHidden="1" w:unhideWhenUsed="1"/>
-    <w:lsdException w:name="Default Paragraph Font" w:semiHidden="1" w:uiPriority="1" w:unhideWhenUsed="1"/>
+    <w:lsdException w:name="Default Paragraph Font" w:uiPriority="1" w:unhideWhenUsed="1"/>
     <w:lsdException w:name="Body Text" w:semiHidden="1" w:unhideWhenUsed="1"/>
     <w:lsdException w:name="Body Text Indent" w:semiHidden="1" w:unhideWhenUsed="1"/>
     <w:lsdException w:name="List Continue" w:semiHidden="1" w:unhideWhenUsed="1"/>
@@ -680,10 +2262,9 @@
     <w:lsdException w:name="Table Web 2" w:semiHidden="1" w:unhideWhenUsed="1"/>
     <w:lsdException w:name="Table Web 3" w:semiHidden="1" w:unhideWhenUsed="1"/>
     <w:lsdException w:name="Balloon Text" w:semiHidden="1" w:unhideWhenUsed="1"/>
-    <w:lsdException w:name="Table Grid" w:uiPriority="39"/>
+    <w:lsdException w:name="Table Grid" w:semiHidden="1" w:uiPriority="39" w:unhideWhenUsed="1"/>
     <w:lsdException w:name="Table Theme" w:semiHidden="1" w:unhideWhenUsed="1"/>
     <w:lsdException w:name="Placeholder Text" w:semiHidden="1"/>
-    <w:lsdException w:name="No Spacing" w:uiPriority="1" w:qFormat="1"/>
     <w:lsdException w:name="Light Shading" w:uiPriority="60"/>
     <w:lsdException w:name="Light List" w:uiPriority="61"/>
     <w:lsdException w:name="Light Grid" w:uiPriority="62"/>
@@ -705,9 +2286,6 @@
     <w:lsdException w:name="Medium Shading 2 Accent 1" w:uiPriority="64"/>
     <w:lsdException w:name="Medium List 1 Accent 1" w:uiPriority="65"/>
     <w:lsdException w:name="Revision" w:semiHidden="1"/>
-    <w:lsdException w:name="List Paragraph" w:uiPriority="34" w:qFormat="1"/>
-    <w:lsdException w:name="Quote" w:uiPriority="29" w:qFormat="1"/>
-    <w:lsdException w:name="Intense Quote" w:uiPriority="30" w:qFormat="1"/>
     <w:lsdException w:name="Medium List 2 Accent 1" w:uiPriority="66"/>
     <w:lsdException w:name="Medium Grid 1 Accent 1" w:uiPriority="67"/>
     <w:lsdException w:name="Medium Grid 2 Accent 1" w:uiPriority="68"/>
@@ -901,10 +2479,15 @@
   <w:style w:type="paragraph" w:default="1" w:styleId="Normal">
     <w:name w:val="Normal"/>
     <w:qFormat/>
+    <w:rPr>
+      <w:sz w:val="22"/>
+      <w:szCs w:val="22"/>
+    </w:rPr>
   </w:style>
   <w:style w:type="character" w:default="1" w:styleId="DefaultParagraphFont">
     <w:name w:val="Default Paragraph Font"/>
     <w:uiPriority w:val="1"/>
+    <w:semiHidden/>
     <w:unhideWhenUsed/>
   </w:style>
   <w:style w:type="table" w:default="1" w:styleId="TableNormal">
@@ -928,13 +2511,12 @@
     <w:semiHidden/>
     <w:unhideWhenUsed/>
   </w:style>
-  <w:style w:type="paragraph" w:styleId="Header">
-    <w:name w:val="header"/>
+  <w:style w:type="paragraph" w:styleId="Footer">
+    <w:name w:val="footer"/>
     <w:basedOn w:val="Normal"/>
-    <w:link w:val="HeaderChar"/>
+    <w:link w:val="FooterChar"/>
     <w:uiPriority w:val="99"/>
     <w:unhideWhenUsed/>
-    <w:rsid w:val="00D87C90"/>
     <w:pPr>
       <w:tabs>
         <w:tab w:val="center" w:pos="4320"/>
@@ -943,20 +2525,12 @@
       <w:spacing w:after="0" w:line="240" w:lineRule="auto"/>
     </w:pPr>
   </w:style>
-  <w:style w:type="character" w:customStyle="1" w:styleId="HeaderChar">
-    <w:name w:val="Header Char"/>
-    <w:basedOn w:val="DefaultParagraphFont"/>
-    <w:link w:val="Header"/>
-    <w:uiPriority w:val="99"/>
-    <w:rsid w:val="00D87C90"/>
-  </w:style>
-  <w:style w:type="paragraph" w:styleId="Footer">
-    <w:name w:val="footer"/>
+  <w:style w:type="paragraph" w:styleId="Header">
+    <w:name w:val="header"/>
     <w:basedOn w:val="Normal"/>
-    <w:link w:val="FooterChar"/>
+    <w:link w:val="HeaderChar"/>
     <w:uiPriority w:val="99"/>
     <w:unhideWhenUsed/>
-    <w:rsid w:val="00D87C90"/>
     <w:pPr>
       <w:tabs>
         <w:tab w:val="center" w:pos="4320"/>
@@ -965,19 +2539,59 @@
       <w:spacing w:after="0" w:line="240" w:lineRule="auto"/>
     </w:pPr>
   </w:style>
+  <w:style w:type="table" w:styleId="TableGrid">
+    <w:name w:val="Table Grid"/>
+    <w:basedOn w:val="TableNormal"/>
+    <w:uiPriority w:val="39"/>
+    <w:pPr>
+      <w:widowControl w:val="0"/>
+      <w:jc w:val="both"/>
+    </w:pPr>
+    <w:tblPr>
+      <w:tblInd w:w="0" w:type="dxa"/>
+      <w:tblBorders>
+        <w:top w:val="single" w:sz="4" w:space="0" w:color="auto"/>
+        <w:left w:val="single" w:sz="4" w:space="0" w:color="auto"/>
+        <w:bottom w:val="single" w:sz="4" w:space="0" w:color="auto"/>
+        <w:right w:val="single" w:sz="4" w:space="0" w:color="auto"/>
+        <w:insideH w:val="single" w:sz="4" w:space="0" w:color="auto"/>
+        <w:insideV w:val="single" w:sz="4" w:space="0" w:color="auto"/>
+      </w:tblBorders>
+      <w:tblCellMar>
+        <w:top w:w="0" w:type="dxa"/>
+        <w:left w:w="108" w:type="dxa"/>
+        <w:bottom w:w="0" w:type="dxa"/>
+        <w:right w:w="108" w:type="dxa"/>
+      </w:tblCellMar>
+    </w:tblPr>
+  </w:style>
+  <w:style w:type="character" w:customStyle="1" w:styleId="HeaderChar">
+    <w:name w:val="Header Char"/>
+    <w:basedOn w:val="DefaultParagraphFont"/>
+    <w:link w:val="Header"/>
+    <w:uiPriority w:val="99"/>
+  </w:style>
   <w:style w:type="character" w:customStyle="1" w:styleId="FooterChar">
     <w:name w:val="Footer Char"/>
     <w:basedOn w:val="DefaultParagraphFont"/>
     <w:link w:val="Footer"/>
     <w:uiPriority w:val="99"/>
-    <w:rsid w:val="00D87C90"/>
+  </w:style>
+  <w:style w:type="paragraph" w:customStyle="1" w:styleId="ListParagraph1">
+    <w:name w:val="List Paragraph1"/>
+    <w:basedOn w:val="Normal"/>
+    <w:uiPriority w:val="34"/>
+    <w:qFormat/>
+    <w:pPr>
+      <w:ind w:left="720"/>
+      <w:contextualSpacing/>
+    </w:pPr>
   </w:style>
   <w:style w:type="paragraph" w:styleId="ListParagraph">
     <w:name w:val="List Paragraph"/>
     <w:basedOn w:val="Normal"/>
-    <w:uiPriority w:val="34"/>
-    <w:qFormat/>
-    <w:rsid w:val="00D87C90"/>
+    <w:uiPriority w:val="99"/>
+    <w:rsid w:val="00BD22C2"/>
     <w:pPr>
       <w:ind w:left="720"/>
       <w:contextualSpacing/>
@@ -1029,7 +2643,7 @@
     </a:clrScheme>
     <a:fontScheme name="Office">
       <a:majorFont>
-        <a:latin typeface="Calibri Light" panose="020F0302020204030204"/>
+        <a:latin typeface="Calibri Light"/>
         <a:ea typeface=""/>
         <a:cs typeface=""/>
         <a:font script="Jpan" typeface="ＭＳ ゴシック"/>
@@ -1064,7 +2678,7 @@
         <a:font script="Geor" typeface="Sylfaen"/>
       </a:majorFont>
       <a:minorFont>
-        <a:latin typeface="Calibri" panose="020F0502020204030204"/>
+        <a:latin typeface="Calibri"/>
         <a:ea typeface=""/>
         <a:cs typeface=""/>
         <a:font script="Jpan" typeface="ＭＳ 明朝"/>
@@ -1239,10 +2853,21 @@
   </a:themeElements>
   <a:objectDefaults/>
   <a:extraClrSchemeLst/>
-  <a:extLst>
-    <a:ext uri="{05A4C25C-085E-4340-85A3-A5531E510DB2}">
-      <thm15:themeFamily xmlns:thm15="http://schemas.microsoft.com/office/thememl/2012/main" name="Office Theme" id="{62F939B6-93AF-4DB8-9C6B-D6C7DFDC589F}" vid="{4A3C46E8-61CC-4603-A589-7422A47A8E4A}"/>
-    </a:ext>
-  </a:extLst>
 </a:theme>
+</file>
+
+<file path=customXml/item1.xml><?xml version="1.0" encoding="utf-8"?>
+<s:customData xmlns="http://www.wps.cn/officeDocument/2013/wpsCustomData" xmlns:s="http://www.wps.cn/officeDocument/2013/wpsCustomData">
+  <customSectProps>
+    <customSectPr/>
+  </customSectProps>
+</s:customData>
+</file>
+
+<file path=customXml/itemProps1.xml><?xml version="1.0" encoding="utf-8"?>
+<ds:datastoreItem xmlns:ds="http://schemas.openxmlformats.org/officeDocument/2006/customXml" ds:itemID="{B1977F7D-205B-4081-913C-38D41E755F92}">
+  <ds:schemaRefs>
+    <ds:schemaRef ds:uri="http://www.wps.cn/officeDocument/2013/wpsCustomData"/>
+  </ds:schemaRefs>
+</ds:datastoreItem>
 </file>